--- a/Assignment 2/Rahul_Pandey_HW2_Report.docx
+++ b/Assignment 2/Rahul_Pandey_HW2_Report.docx
@@ -172,12 +172,12 @@
           <wp:inline distB="114300" distT="114300" distL="114300" distR="114300">
             <wp:extent cx="5943600" cy="1968500"/>
             <wp:effectExtent b="0" l="0" r="0" t="0"/>
-            <wp:docPr id="15" name="image11.png"/>
+            <wp:docPr id="15" name="image9.png"/>
             <a:graphic>
               <a:graphicData uri="http://schemas.openxmlformats.org/drawingml/2006/picture">
                 <pic:pic>
                   <pic:nvPicPr>
-                    <pic:cNvPr id="0" name="image11.png"/>
+                    <pic:cNvPr id="0" name="image9.png"/>
                     <pic:cNvPicPr preferRelativeResize="0"/>
                   </pic:nvPicPr>
                   <pic:blipFill>
@@ -623,194 +623,18 @@
         </w:rPr>
         <w:drawing>
           <wp:inline distB="114300" distT="114300" distL="114300" distR="114300">
-            <wp:extent cx="5943600" cy="2171700"/>
+            <wp:extent cx="5943600" cy="1968500"/>
             <wp:effectExtent b="0" l="0" r="0" t="0"/>
-            <wp:docPr id="12" name="image8.png"/>
+            <wp:docPr id="12" name="image12.png"/>
             <a:graphic>
               <a:graphicData uri="http://schemas.openxmlformats.org/drawingml/2006/picture">
                 <pic:pic>
                   <pic:nvPicPr>
-                    <pic:cNvPr id="0" name="image8.png"/>
+                    <pic:cNvPr id="0" name="image12.png"/>
                     <pic:cNvPicPr preferRelativeResize="0"/>
                   </pic:nvPicPr>
                   <pic:blipFill>
                     <a:blip r:embed="rId9"/>
-                    <a:srcRect b="0" l="0" r="0" t="0"/>
-                    <a:stretch>
-                      <a:fillRect/>
-                    </a:stretch>
-                  </pic:blipFill>
-                  <pic:spPr>
-                    <a:xfrm>
-                      <a:off x="0" y="0"/>
-                      <a:ext cx="5943600" cy="2171700"/>
-                    </a:xfrm>
-                    <a:prstGeom prst="rect"/>
-                    <a:ln/>
-                  </pic:spPr>
-                </pic:pic>
-              </a:graphicData>
-            </a:graphic>
-          </wp:inline>
-        </w:drawing>
-      </w:r>
-      <w:r>
-        <w:rPr>
-          <w:rtl w:val="0"/>
-        </w:rPr>
-      </w:r>
-    </w:p>
-    <w:p>
-      <w:pPr>
-        <w:rPr>
-          <w:sz w:val="20"/>
-          <w:szCs w:val="20"/>
-          <w:u w:val="single"/>
-        </w:rPr>
-      </w:pPr>
-      <w:r>
-        <w:rPr>
-          <w:rtl w:val="0"/>
-        </w:rPr>
-      </w:r>
-    </w:p>
-    <w:p>
-      <w:pPr>
-        <w:rPr>
-          <w:sz w:val="20"/>
-          <w:szCs w:val="20"/>
-        </w:rPr>
-      </w:pPr>
-      <w:r>
-        <w:rPr>
-          <w:sz w:val="20"/>
-          <w:szCs w:val="20"/>
-          <w:rtl w:val="0"/>
-        </w:rPr>
-        <w:t xml:space="preserve">GeneratedCSv:</w:t>
-      </w:r>
-    </w:p>
-    <w:p>
-      <w:pPr>
-        <w:rPr>
-          <w:sz w:val="20"/>
-          <w:szCs w:val="20"/>
-        </w:rPr>
-      </w:pPr>
-      <w:hyperlink r:id="rId10">
-        <w:r>
-          <w:rPr>
-            <w:color w:val="1155cc"/>
-            <w:sz w:val="20"/>
-            <w:szCs w:val="20"/>
-            <w:u w:val="single"/>
-            <w:rtl w:val="0"/>
-          </w:rPr>
-          <w:t xml:space="preserve">https://github.com/rahulpandeycs/bsds6650-Course-fall2020/blob/master/Assignment%202/RunLogs/32Threads/SingleInstancePerformance.csv</w:t>
-        </w:r>
-      </w:hyperlink>
-      <w:r>
-        <w:rPr>
-          <w:sz w:val="20"/>
-          <w:szCs w:val="20"/>
-          <w:rtl w:val="0"/>
-        </w:rPr>
-        <w:t xml:space="preserve"> </w:t>
-      </w:r>
-    </w:p>
-    <w:p>
-      <w:pPr>
-        <w:rPr>
-          <w:u w:val="single"/>
-        </w:rPr>
-      </w:pPr>
-      <w:r>
-        <w:rPr>
-          <w:rtl w:val="0"/>
-        </w:rPr>
-      </w:r>
-    </w:p>
-    <w:p>
-      <w:pPr>
-        <w:rPr>
-          <w:u w:val="single"/>
-        </w:rPr>
-      </w:pPr>
-      <w:r>
-        <w:rPr>
-          <w:u w:val="single"/>
-          <w:rtl w:val="0"/>
-        </w:rPr>
-        <w:t xml:space="preserve">64 Threads</w:t>
-      </w:r>
-    </w:p>
-    <w:p>
-      <w:pPr>
-        <w:rPr>
-          <w:u w:val="single"/>
-        </w:rPr>
-      </w:pPr>
-      <w:r>
-        <w:rPr>
-          <w:rtl w:val="0"/>
-        </w:rPr>
-      </w:r>
-    </w:p>
-    <w:p>
-      <w:pPr>
-        <w:rPr>
-          <w:sz w:val="20"/>
-          <w:szCs w:val="20"/>
-        </w:rPr>
-      </w:pPr>
-      <w:r>
-        <w:rPr>
-          <w:sz w:val="20"/>
-          <w:szCs w:val="20"/>
-          <w:rtl w:val="0"/>
-        </w:rPr>
-        <w:t xml:space="preserve">ScreenShot:</w:t>
-      </w:r>
-    </w:p>
-    <w:p>
-      <w:pPr>
-        <w:rPr>
-          <w:sz w:val="20"/>
-          <w:szCs w:val="20"/>
-        </w:rPr>
-      </w:pPr>
-      <w:r>
-        <w:rPr>
-          <w:rtl w:val="0"/>
-        </w:rPr>
-      </w:r>
-    </w:p>
-    <w:p>
-      <w:pPr>
-        <w:rPr>
-          <w:sz w:val="20"/>
-          <w:szCs w:val="20"/>
-        </w:rPr>
-      </w:pPr>
-      <w:r>
-        <w:rPr>
-          <w:sz w:val="20"/>
-          <w:szCs w:val="20"/>
-        </w:rPr>
-        <w:drawing>
-          <wp:inline distB="114300" distT="114300" distL="114300" distR="114300">
-            <wp:extent cx="5943600" cy="1968500"/>
-            <wp:effectExtent b="0" l="0" r="0" t="0"/>
-            <wp:docPr id="2" name="image15.png"/>
-            <a:graphic>
-              <a:graphicData uri="http://schemas.openxmlformats.org/drawingml/2006/picture">
-                <pic:pic>
-                  <pic:nvPicPr>
-                    <pic:cNvPr id="0" name="image15.png"/>
-                    <pic:cNvPicPr preferRelativeResize="0"/>
-                  </pic:nvPicPr>
-                  <pic:blipFill>
-                    <a:blip r:embed="rId11"/>
                     <a:srcRect b="0" l="0" r="0" t="0"/>
                     <a:stretch>
                       <a:fillRect/>
@@ -873,7 +697,7 @@
           <w:szCs w:val="20"/>
         </w:rPr>
       </w:pPr>
-      <w:hyperlink r:id="rId12">
+      <w:hyperlink r:id="rId10">
         <w:r>
           <w:rPr>
             <w:color w:val="1155cc"/>
@@ -882,7 +706,7 @@
             <w:u w:val="single"/>
             <w:rtl w:val="0"/>
           </w:rPr>
-          <w:t xml:space="preserve">https://github.com/rahulpandeycs/bsds6650-Course-fall2020/blob/master/Assignment%202/RunLogs/64Threads/SingleInstancePerformance.csv</w:t>
+          <w:t xml:space="preserve">https://github.com/rahulpandeycs/bsds6650-Course-fall2020/blob/master/Assignment%202/RunLogs/32Threads/SingleInstancePerformance.csv</w:t>
         </w:r>
       </w:hyperlink>
       <w:r>
@@ -897,28 +721,27 @@
     <w:p>
       <w:pPr>
         <w:rPr>
-          <w:sz w:val="20"/>
-          <w:szCs w:val="20"/>
-        </w:rPr>
-      </w:pPr>
-      <w:r>
-        <w:rPr>
-          <w:rtl w:val="0"/>
-        </w:rPr>
-      </w:r>
-    </w:p>
-    <w:p>
-      <w:pPr>
-        <w:rPr>
-          <w:u w:val="single"/>
-        </w:rPr>
-      </w:pPr>
-      <w:r>
-        <w:rPr>
-          <w:u w:val="single"/>
-          <w:rtl w:val="0"/>
-        </w:rPr>
-        <w:t xml:space="preserve">128 Threads</w:t>
+          <w:u w:val="single"/>
+        </w:rPr>
+      </w:pPr>
+      <w:r>
+        <w:rPr>
+          <w:rtl w:val="0"/>
+        </w:rPr>
+      </w:r>
+    </w:p>
+    <w:p>
+      <w:pPr>
+        <w:rPr>
+          <w:u w:val="single"/>
+        </w:rPr>
+      </w:pPr>
+      <w:r>
+        <w:rPr>
+          <w:u w:val="single"/>
+          <w:rtl w:val="0"/>
+        </w:rPr>
+        <w:t xml:space="preserve">64 Threads</w:t>
       </w:r>
     </w:p>
     <w:p>
@@ -954,218 +777,40 @@
         <w:rPr>
           <w:sz w:val="20"/>
           <w:szCs w:val="20"/>
-          <w:u w:val="single"/>
-        </w:rPr>
-      </w:pPr>
-      <w:r>
-        <w:rPr>
-          <w:sz w:val="20"/>
-          <w:szCs w:val="20"/>
-          <w:u w:val="single"/>
+        </w:rPr>
+      </w:pPr>
+      <w:r>
+        <w:rPr>
+          <w:rtl w:val="0"/>
+        </w:rPr>
+      </w:r>
+    </w:p>
+    <w:p>
+      <w:pPr>
+        <w:rPr>
+          <w:sz w:val="20"/>
+          <w:szCs w:val="20"/>
+        </w:rPr>
+      </w:pPr>
+      <w:r>
+        <w:rPr>
+          <w:sz w:val="20"/>
+          <w:szCs w:val="20"/>
         </w:rPr>
         <w:drawing>
           <wp:inline distB="114300" distT="114300" distL="114300" distR="114300">
-            <wp:extent cx="5943600" cy="1993900"/>
+            <wp:extent cx="5943600" cy="2006600"/>
             <wp:effectExtent b="0" l="0" r="0" t="0"/>
-            <wp:docPr id="6" name="image9.png"/>
+            <wp:docPr id="2" name="image14.png"/>
             <a:graphic>
               <a:graphicData uri="http://schemas.openxmlformats.org/drawingml/2006/picture">
                 <pic:pic>
                   <pic:nvPicPr>
-                    <pic:cNvPr id="0" name="image9.png"/>
+                    <pic:cNvPr id="0" name="image14.png"/>
                     <pic:cNvPicPr preferRelativeResize="0"/>
                   </pic:nvPicPr>
                   <pic:blipFill>
-                    <a:blip r:embed="rId13"/>
-                    <a:srcRect b="0" l="0" r="0" t="0"/>
-                    <a:stretch>
-                      <a:fillRect/>
-                    </a:stretch>
-                  </pic:blipFill>
-                  <pic:spPr>
-                    <a:xfrm>
-                      <a:off x="0" y="0"/>
-                      <a:ext cx="5943600" cy="1993900"/>
-                    </a:xfrm>
-                    <a:prstGeom prst="rect"/>
-                    <a:ln/>
-                  </pic:spPr>
-                </pic:pic>
-              </a:graphicData>
-            </a:graphic>
-          </wp:inline>
-        </w:drawing>
-      </w:r>
-      <w:r>
-        <w:rPr>
-          <w:rtl w:val="0"/>
-        </w:rPr>
-      </w:r>
-    </w:p>
-    <w:p>
-      <w:pPr>
-        <w:rPr>
-          <w:sz w:val="20"/>
-          <w:szCs w:val="20"/>
-          <w:u w:val="single"/>
-        </w:rPr>
-      </w:pPr>
-      <w:r>
-        <w:rPr>
-          <w:rtl w:val="0"/>
-        </w:rPr>
-      </w:r>
-    </w:p>
-    <w:p>
-      <w:pPr>
-        <w:rPr>
-          <w:sz w:val="20"/>
-          <w:szCs w:val="20"/>
-          <w:u w:val="single"/>
-        </w:rPr>
-      </w:pPr>
-      <w:r>
-        <w:rPr>
-          <w:rtl w:val="0"/>
-        </w:rPr>
-      </w:r>
-    </w:p>
-    <w:p>
-      <w:pPr>
-        <w:rPr>
-          <w:sz w:val="20"/>
-          <w:szCs w:val="20"/>
-        </w:rPr>
-      </w:pPr>
-      <w:r>
-        <w:rPr>
-          <w:sz w:val="20"/>
-          <w:szCs w:val="20"/>
-          <w:rtl w:val="0"/>
-        </w:rPr>
-        <w:t xml:space="preserve">GeneratedCSv: </w:t>
-      </w:r>
-    </w:p>
-    <w:p>
-      <w:pPr>
-        <w:rPr>
-          <w:sz w:val="20"/>
-          <w:szCs w:val="20"/>
-        </w:rPr>
-      </w:pPr>
-      <w:hyperlink r:id="rId14">
-        <w:r>
-          <w:rPr>
-            <w:color w:val="1155cc"/>
-            <w:sz w:val="20"/>
-            <w:szCs w:val="20"/>
-            <w:u w:val="single"/>
-            <w:rtl w:val="0"/>
-          </w:rPr>
-          <w:t xml:space="preserve">https://github.com/rahulpandeycs/bsds6650-Course-fall2020/blob/master/Assignment%202/RunLogs/128Threads/SingleInstancePerformance.csv</w:t>
-        </w:r>
-      </w:hyperlink>
-      <w:r>
-        <w:rPr>
-          <w:sz w:val="20"/>
-          <w:szCs w:val="20"/>
-          <w:rtl w:val="0"/>
-        </w:rPr>
-        <w:t xml:space="preserve"> </w:t>
-      </w:r>
-    </w:p>
-    <w:p>
-      <w:pPr>
-        <w:rPr>
-          <w:u w:val="single"/>
-        </w:rPr>
-      </w:pPr>
-      <w:r>
-        <w:rPr>
-          <w:rtl w:val="0"/>
-        </w:rPr>
-      </w:r>
-    </w:p>
-    <w:p>
-      <w:pPr>
-        <w:rPr>
-          <w:u w:val="single"/>
-        </w:rPr>
-      </w:pPr>
-      <w:r>
-        <w:rPr>
-          <w:rtl w:val="0"/>
-        </w:rPr>
-      </w:r>
-    </w:p>
-    <w:p>
-      <w:pPr>
-        <w:rPr>
-          <w:u w:val="single"/>
-        </w:rPr>
-      </w:pPr>
-      <w:r>
-        <w:rPr>
-          <w:u w:val="single"/>
-          <w:rtl w:val="0"/>
-        </w:rPr>
-        <w:t xml:space="preserve">256Threads</w:t>
-      </w:r>
-    </w:p>
-    <w:p>
-      <w:pPr>
-        <w:rPr>
-          <w:u w:val="single"/>
-        </w:rPr>
-      </w:pPr>
-      <w:r>
-        <w:rPr>
-          <w:rtl w:val="0"/>
-        </w:rPr>
-      </w:r>
-    </w:p>
-    <w:p>
-      <w:pPr>
-        <w:rPr>
-          <w:sz w:val="20"/>
-          <w:szCs w:val="20"/>
-        </w:rPr>
-      </w:pPr>
-      <w:r>
-        <w:rPr>
-          <w:sz w:val="20"/>
-          <w:szCs w:val="20"/>
-          <w:rtl w:val="0"/>
-        </w:rPr>
-        <w:t xml:space="preserve">ScreenShot:</w:t>
-      </w:r>
-    </w:p>
-    <w:p>
-      <w:pPr>
-        <w:rPr>
-          <w:sz w:val="20"/>
-          <w:szCs w:val="20"/>
-        </w:rPr>
-      </w:pPr>
-      <w:r>
-        <w:rPr>
-          <w:sz w:val="20"/>
-          <w:szCs w:val="20"/>
-        </w:rPr>
-        <w:drawing>
-          <wp:inline distB="114300" distT="114300" distL="114300" distR="114300">
-            <wp:extent cx="5943600" cy="2006600"/>
-            <wp:effectExtent b="0" l="0" r="0" t="0"/>
-            <wp:docPr id="14" name="image13.png"/>
-            <a:graphic>
-              <a:graphicData uri="http://schemas.openxmlformats.org/drawingml/2006/picture">
-                <pic:pic>
-                  <pic:nvPicPr>
-                    <pic:cNvPr id="0" name="image13.png"/>
-                    <pic:cNvPicPr preferRelativeResize="0"/>
-                  </pic:nvPicPr>
-                  <pic:blipFill>
-                    <a:blip r:embed="rId15"/>
+                    <a:blip r:embed="rId11"/>
                     <a:srcRect b="0" l="0" r="0" t="0"/>
                     <a:stretch>
                       <a:fillRect/>
@@ -1196,6 +841,360 @@
         <w:rPr>
           <w:sz w:val="20"/>
           <w:szCs w:val="20"/>
+        </w:rPr>
+      </w:pPr>
+      <w:r>
+        <w:rPr>
+          <w:rtl w:val="0"/>
+        </w:rPr>
+      </w:r>
+    </w:p>
+    <w:p>
+      <w:pPr>
+        <w:rPr>
+          <w:sz w:val="20"/>
+          <w:szCs w:val="20"/>
+          <w:u w:val="single"/>
+        </w:rPr>
+      </w:pPr>
+      <w:r>
+        <w:rPr>
+          <w:rtl w:val="0"/>
+        </w:rPr>
+      </w:r>
+    </w:p>
+    <w:p>
+      <w:pPr>
+        <w:rPr>
+          <w:sz w:val="20"/>
+          <w:szCs w:val="20"/>
+        </w:rPr>
+      </w:pPr>
+      <w:r>
+        <w:rPr>
+          <w:sz w:val="20"/>
+          <w:szCs w:val="20"/>
+          <w:rtl w:val="0"/>
+        </w:rPr>
+        <w:t xml:space="preserve">GeneratedCSv:</w:t>
+      </w:r>
+    </w:p>
+    <w:p>
+      <w:pPr>
+        <w:rPr>
+          <w:sz w:val="20"/>
+          <w:szCs w:val="20"/>
+        </w:rPr>
+      </w:pPr>
+      <w:hyperlink r:id="rId12">
+        <w:r>
+          <w:rPr>
+            <w:color w:val="1155cc"/>
+            <w:sz w:val="20"/>
+            <w:szCs w:val="20"/>
+            <w:u w:val="single"/>
+            <w:rtl w:val="0"/>
+          </w:rPr>
+          <w:t xml:space="preserve">https://github.com/rahulpandeycs/bsds6650-Course-fall2020/blob/master/Assignment%202/RunLogs/64Threads/SingleInstancePerformance.csv</w:t>
+        </w:r>
+      </w:hyperlink>
+      <w:r>
+        <w:rPr>
+          <w:sz w:val="20"/>
+          <w:szCs w:val="20"/>
+          <w:rtl w:val="0"/>
+        </w:rPr>
+        <w:t xml:space="preserve"> </w:t>
+      </w:r>
+    </w:p>
+    <w:p>
+      <w:pPr>
+        <w:rPr>
+          <w:sz w:val="20"/>
+          <w:szCs w:val="20"/>
+        </w:rPr>
+      </w:pPr>
+      <w:r>
+        <w:rPr>
+          <w:rtl w:val="0"/>
+        </w:rPr>
+      </w:r>
+    </w:p>
+    <w:p>
+      <w:pPr>
+        <w:rPr>
+          <w:u w:val="single"/>
+        </w:rPr>
+      </w:pPr>
+      <w:r>
+        <w:rPr>
+          <w:u w:val="single"/>
+          <w:rtl w:val="0"/>
+        </w:rPr>
+        <w:t xml:space="preserve">128 Threads</w:t>
+      </w:r>
+    </w:p>
+    <w:p>
+      <w:pPr>
+        <w:rPr>
+          <w:u w:val="single"/>
+        </w:rPr>
+      </w:pPr>
+      <w:r>
+        <w:rPr>
+          <w:rtl w:val="0"/>
+        </w:rPr>
+      </w:r>
+    </w:p>
+    <w:p>
+      <w:pPr>
+        <w:rPr>
+          <w:sz w:val="20"/>
+          <w:szCs w:val="20"/>
+        </w:rPr>
+      </w:pPr>
+      <w:r>
+        <w:rPr>
+          <w:sz w:val="20"/>
+          <w:szCs w:val="20"/>
+          <w:rtl w:val="0"/>
+        </w:rPr>
+        <w:t xml:space="preserve">ScreenShot:</w:t>
+      </w:r>
+    </w:p>
+    <w:p>
+      <w:pPr>
+        <w:rPr>
+          <w:sz w:val="20"/>
+          <w:szCs w:val="20"/>
+          <w:u w:val="single"/>
+        </w:rPr>
+      </w:pPr>
+      <w:r>
+        <w:rPr>
+          <w:sz w:val="20"/>
+          <w:szCs w:val="20"/>
+          <w:u w:val="single"/>
+        </w:rPr>
+        <w:drawing>
+          <wp:inline distB="114300" distT="114300" distL="114300" distR="114300">
+            <wp:extent cx="5943600" cy="2032000"/>
+            <wp:effectExtent b="0" l="0" r="0" t="0"/>
+            <wp:docPr id="11" name="image11.png"/>
+            <a:graphic>
+              <a:graphicData uri="http://schemas.openxmlformats.org/drawingml/2006/picture">
+                <pic:pic>
+                  <pic:nvPicPr>
+                    <pic:cNvPr id="0" name="image11.png"/>
+                    <pic:cNvPicPr preferRelativeResize="0"/>
+                  </pic:nvPicPr>
+                  <pic:blipFill>
+                    <a:blip r:embed="rId13"/>
+                    <a:srcRect b="0" l="0" r="0" t="0"/>
+                    <a:stretch>
+                      <a:fillRect/>
+                    </a:stretch>
+                  </pic:blipFill>
+                  <pic:spPr>
+                    <a:xfrm>
+                      <a:off x="0" y="0"/>
+                      <a:ext cx="5943600" cy="2032000"/>
+                    </a:xfrm>
+                    <a:prstGeom prst="rect"/>
+                    <a:ln/>
+                  </pic:spPr>
+                </pic:pic>
+              </a:graphicData>
+            </a:graphic>
+          </wp:inline>
+        </w:drawing>
+      </w:r>
+      <w:r>
+        <w:rPr>
+          <w:rtl w:val="0"/>
+        </w:rPr>
+      </w:r>
+    </w:p>
+    <w:p>
+      <w:pPr>
+        <w:rPr>
+          <w:sz w:val="20"/>
+          <w:szCs w:val="20"/>
+          <w:u w:val="single"/>
+        </w:rPr>
+      </w:pPr>
+      <w:r>
+        <w:rPr>
+          <w:rtl w:val="0"/>
+        </w:rPr>
+      </w:r>
+    </w:p>
+    <w:p>
+      <w:pPr>
+        <w:rPr>
+          <w:sz w:val="20"/>
+          <w:szCs w:val="20"/>
+        </w:rPr>
+      </w:pPr>
+      <w:r>
+        <w:rPr>
+          <w:sz w:val="20"/>
+          <w:szCs w:val="20"/>
+          <w:rtl w:val="0"/>
+        </w:rPr>
+        <w:t xml:space="preserve">GeneratedCSv: </w:t>
+      </w:r>
+    </w:p>
+    <w:p>
+      <w:pPr>
+        <w:rPr>
+          <w:sz w:val="20"/>
+          <w:szCs w:val="20"/>
+        </w:rPr>
+      </w:pPr>
+      <w:hyperlink r:id="rId14">
+        <w:r>
+          <w:rPr>
+            <w:color w:val="1155cc"/>
+            <w:sz w:val="20"/>
+            <w:szCs w:val="20"/>
+            <w:u w:val="single"/>
+            <w:rtl w:val="0"/>
+          </w:rPr>
+          <w:t xml:space="preserve">https://github.com/rahulpandeycs/bsds6650-Course-fall2020/blob/master/Assignment%202/RunLogs/128Threads/SingleInstancePerformance.csv</w:t>
+        </w:r>
+      </w:hyperlink>
+      <w:r>
+        <w:rPr>
+          <w:sz w:val="20"/>
+          <w:szCs w:val="20"/>
+          <w:rtl w:val="0"/>
+        </w:rPr>
+        <w:t xml:space="preserve"> </w:t>
+      </w:r>
+    </w:p>
+    <w:p>
+      <w:pPr>
+        <w:rPr>
+          <w:u w:val="single"/>
+        </w:rPr>
+      </w:pPr>
+      <w:r>
+        <w:rPr>
+          <w:rtl w:val="0"/>
+        </w:rPr>
+      </w:r>
+    </w:p>
+    <w:p>
+      <w:pPr>
+        <w:rPr>
+          <w:u w:val="single"/>
+        </w:rPr>
+      </w:pPr>
+      <w:r>
+        <w:rPr>
+          <w:rtl w:val="0"/>
+        </w:rPr>
+      </w:r>
+    </w:p>
+    <w:p>
+      <w:pPr>
+        <w:rPr>
+          <w:u w:val="single"/>
+        </w:rPr>
+      </w:pPr>
+      <w:r>
+        <w:rPr>
+          <w:u w:val="single"/>
+          <w:rtl w:val="0"/>
+        </w:rPr>
+        <w:t xml:space="preserve">256Threads</w:t>
+      </w:r>
+    </w:p>
+    <w:p>
+      <w:pPr>
+        <w:rPr>
+          <w:u w:val="single"/>
+        </w:rPr>
+      </w:pPr>
+      <w:r>
+        <w:rPr>
+          <w:rtl w:val="0"/>
+        </w:rPr>
+      </w:r>
+    </w:p>
+    <w:p>
+      <w:pPr>
+        <w:rPr>
+          <w:sz w:val="20"/>
+          <w:szCs w:val="20"/>
+        </w:rPr>
+      </w:pPr>
+      <w:r>
+        <w:rPr>
+          <w:sz w:val="20"/>
+          <w:szCs w:val="20"/>
+          <w:rtl w:val="0"/>
+        </w:rPr>
+        <w:t xml:space="preserve">ScreenShot:</w:t>
+      </w:r>
+    </w:p>
+    <w:p>
+      <w:pPr>
+        <w:rPr>
+          <w:sz w:val="20"/>
+          <w:szCs w:val="20"/>
+        </w:rPr>
+      </w:pPr>
+      <w:r>
+        <w:rPr>
+          <w:sz w:val="20"/>
+          <w:szCs w:val="20"/>
+        </w:rPr>
+        <w:drawing>
+          <wp:inline distB="114300" distT="114300" distL="114300" distR="114300">
+            <wp:extent cx="5943600" cy="1955800"/>
+            <wp:effectExtent b="0" l="0" r="0" t="0"/>
+            <wp:docPr id="13" name="image13.png"/>
+            <a:graphic>
+              <a:graphicData uri="http://schemas.openxmlformats.org/drawingml/2006/picture">
+                <pic:pic>
+                  <pic:nvPicPr>
+                    <pic:cNvPr id="0" name="image13.png"/>
+                    <pic:cNvPicPr preferRelativeResize="0"/>
+                  </pic:nvPicPr>
+                  <pic:blipFill>
+                    <a:blip r:embed="rId15"/>
+                    <a:srcRect b="0" l="0" r="0" t="0"/>
+                    <a:stretch>
+                      <a:fillRect/>
+                    </a:stretch>
+                  </pic:blipFill>
+                  <pic:spPr>
+                    <a:xfrm>
+                      <a:off x="0" y="0"/>
+                      <a:ext cx="5943600" cy="1955800"/>
+                    </a:xfrm>
+                    <a:prstGeom prst="rect"/>
+                    <a:ln/>
+                  </pic:spPr>
+                </pic:pic>
+              </a:graphicData>
+            </a:graphic>
+          </wp:inline>
+        </w:drawing>
+      </w:r>
+      <w:r>
+        <w:rPr>
+          <w:rtl w:val="0"/>
+        </w:rPr>
+      </w:r>
+    </w:p>
+    <w:p>
+      <w:pPr>
+        <w:rPr>
+          <w:sz w:val="20"/>
+          <w:szCs w:val="20"/>
           <w:u w:val="single"/>
         </w:rPr>
       </w:pPr>
@@ -1435,12 +1434,12 @@
           <wp:inline distB="114300" distT="114300" distL="114300" distR="114300">
             <wp:extent cx="5943600" cy="1930400"/>
             <wp:effectExtent b="0" l="0" r="0" t="0"/>
-            <wp:docPr id="3" name="image10.png"/>
+            <wp:docPr id="3" name="image8.png"/>
             <a:graphic>
               <a:graphicData uri="http://schemas.openxmlformats.org/drawingml/2006/picture">
                 <pic:pic>
                   <pic:nvPicPr>
-                    <pic:cNvPr id="0" name="image10.png"/>
+                    <pic:cNvPr id="0" name="image8.png"/>
                     <pic:cNvPicPr preferRelativeResize="0"/>
                   </pic:nvPicPr>
                   <pic:blipFill>
@@ -1639,12 +1638,12 @@
           <wp:inline distB="114300" distT="114300" distL="114300" distR="114300">
             <wp:extent cx="5943600" cy="1930400"/>
             <wp:effectExtent b="0" l="0" r="0" t="0"/>
-            <wp:docPr id="9" name="image7.png"/>
+            <wp:docPr id="8" name="image10.png"/>
             <a:graphic>
               <a:graphicData uri="http://schemas.openxmlformats.org/drawingml/2006/picture">
                 <pic:pic>
                   <pic:nvPicPr>
-                    <pic:cNvPr id="0" name="image7.png"/>
+                    <pic:cNvPr id="0" name="image10.png"/>
                     <pic:cNvPicPr preferRelativeResize="0"/>
                   </pic:nvPicPr>
                   <pic:blipFill>
@@ -1814,12 +1813,12 @@
           <wp:inline distB="114300" distT="114300" distL="114300" distR="114300">
             <wp:extent cx="5943600" cy="1981200"/>
             <wp:effectExtent b="0" l="0" r="0" t="0"/>
-            <wp:docPr id="13" name="image14.png"/>
+            <wp:docPr id="14" name="image15.png"/>
             <a:graphic>
               <a:graphicData uri="http://schemas.openxmlformats.org/drawingml/2006/picture">
                 <pic:pic>
                   <pic:nvPicPr>
-                    <pic:cNvPr id="0" name="image14.png"/>
+                    <pic:cNvPr id="0" name="image15.png"/>
                     <pic:cNvPicPr preferRelativeResize="0"/>
                   </pic:nvPicPr>
                   <pic:blipFill>
@@ -2027,12 +2026,12 @@
           <wp:inline distB="114300" distT="114300" distL="114300" distR="114300">
             <wp:extent cx="5943600" cy="1993900"/>
             <wp:effectExtent b="0" l="0" r="0" t="0"/>
-            <wp:docPr id="16" name="image12.png"/>
+            <wp:docPr id="16" name="image7.png"/>
             <a:graphic>
               <a:graphicData uri="http://schemas.openxmlformats.org/drawingml/2006/picture">
                 <pic:pic>
                   <pic:nvPicPr>
-                    <pic:cNvPr id="0" name="image12.png"/>
+                    <pic:cNvPr id="0" name="image7.png"/>
                     <pic:cNvPicPr preferRelativeResize="0"/>
                   </pic:nvPicPr>
                   <pic:blipFill>
@@ -2298,12 +2297,12 @@
           <wp:inline distB="114300" distT="114300" distL="114300" distR="114300">
             <wp:extent cx="4140348" cy="3282315"/>
             <wp:effectExtent b="0" l="0" r="0" t="0"/>
-            <wp:docPr id="17" name="image4.png"/>
+            <wp:docPr id="17" name="image5.png"/>
             <a:graphic>
               <a:graphicData uri="http://schemas.openxmlformats.org/drawingml/2006/picture">
                 <pic:pic>
                   <pic:nvPicPr>
-                    <pic:cNvPr id="0" name="image4.png"/>
+                    <pic:cNvPr id="0" name="image5.png"/>
                     <pic:cNvPicPr preferRelativeResize="0"/>
                   </pic:nvPicPr>
                   <pic:blipFill>
@@ -2401,12 +2400,12 @@
           <wp:inline distB="114300" distT="114300" distL="114300" distR="114300">
             <wp:extent cx="3655695" cy="3086469"/>
             <wp:effectExtent b="0" l="0" r="0" t="0"/>
-            <wp:docPr id="10" name="image1.png"/>
+            <wp:docPr id="9" name="image6.png"/>
             <a:graphic>
               <a:graphicData uri="http://schemas.openxmlformats.org/drawingml/2006/picture">
                 <pic:pic>
                   <pic:nvPicPr>
-                    <pic:cNvPr id="0" name="image1.png"/>
+                    <pic:cNvPr id="0" name="image6.png"/>
                     <pic:cNvPicPr preferRelativeResize="0"/>
                   </pic:nvPicPr>
                   <pic:blipFill>
@@ -2462,12 +2461,12 @@
           <wp:inline distB="114300" distT="114300" distL="114300" distR="114300">
             <wp:extent cx="3617595" cy="3035101"/>
             <wp:effectExtent b="0" l="0" r="0" t="0"/>
-            <wp:docPr id="5" name="image3.png"/>
+            <wp:docPr id="5" name="image4.png"/>
             <a:graphic>
               <a:graphicData uri="http://schemas.openxmlformats.org/drawingml/2006/picture">
                 <pic:pic>
                   <pic:nvPicPr>
-                    <pic:cNvPr id="0" name="image3.png"/>
+                    <pic:cNvPr id="0" name="image4.png"/>
                     <pic:cNvPicPr preferRelativeResize="0"/>
                   </pic:nvPicPr>
                   <pic:blipFill>
@@ -3344,7 +3343,7 @@
           <wp:inline distB="114300" distT="114300" distL="114300" distR="114300">
             <wp:extent cx="5943600" cy="2654300"/>
             <wp:effectExtent b="0" l="0" r="0" t="0"/>
-            <wp:docPr id="11" name="image17.png"/>
+            <wp:docPr id="10" name="image17.png"/>
             <a:graphic>
               <a:graphicData uri="http://schemas.openxmlformats.org/drawingml/2006/picture">
                 <pic:pic>
@@ -3686,12 +3685,12 @@
           <wp:inline distB="114300" distT="114300" distL="114300" distR="114300">
             <wp:extent cx="3099435" cy="2398205"/>
             <wp:effectExtent b="0" l="0" r="0" t="0"/>
-            <wp:docPr id="8" name="image6.png"/>
+            <wp:docPr id="7" name="image1.png"/>
             <a:graphic>
               <a:graphicData uri="http://schemas.openxmlformats.org/drawingml/2006/picture">
                 <pic:pic>
                   <pic:nvPicPr>
-                    <pic:cNvPr id="0" name="image6.png"/>
+                    <pic:cNvPr id="0" name="image1.png"/>
                     <pic:cNvPicPr preferRelativeResize="0"/>
                   </pic:nvPicPr>
                   <pic:blipFill>
@@ -4429,7 +4428,7 @@
           <wp:inline distB="114300" distT="114300" distL="114300" distR="114300">
             <wp:extent cx="5943600" cy="2628900"/>
             <wp:effectExtent b="0" l="0" r="0" t="0"/>
-            <wp:docPr id="7" name="image16.png"/>
+            <wp:docPr id="6" name="image16.png"/>
             <a:graphic>
               <a:graphicData uri="http://schemas.openxmlformats.org/drawingml/2006/picture">
                 <pic:pic>
@@ -4771,12 +4770,12 @@
           <wp:inline distB="114300" distT="114300" distL="114300" distR="114300">
             <wp:extent cx="5943600" cy="1993900"/>
             <wp:effectExtent b="0" l="0" r="0" t="0"/>
-            <wp:docPr id="1" name="image5.png"/>
+            <wp:docPr id="1" name="image3.png"/>
             <a:graphic>
               <a:graphicData uri="http://schemas.openxmlformats.org/drawingml/2006/picture">
                 <pic:pic>
                   <pic:nvPicPr>
-                    <pic:cNvPr id="0" name="image5.png"/>
+                    <pic:cNvPr id="0" name="image3.png"/>
                     <pic:cNvPicPr preferRelativeResize="0"/>
                   </pic:nvPicPr>
                   <pic:blipFill>

--- a/Assignment 2/Rahul_Pandey_HW2_Report.docx
+++ b/Assignment 2/Rahul_Pandey_HW2_Report.docx
@@ -172,7 +172,7 @@
           <wp:inline distB="114300" distT="114300" distL="114300" distR="114300">
             <wp:extent cx="5943600" cy="1968500"/>
             <wp:effectExtent b="0" l="0" r="0" t="0"/>
-            <wp:docPr id="15" name="image9.png"/>
+            <wp:docPr id="16" name="image9.png"/>
             <a:graphic>
               <a:graphicData uri="http://schemas.openxmlformats.org/drawingml/2006/picture">
                 <pic:pic>
@@ -625,12 +625,12 @@
           <wp:inline distB="114300" distT="114300" distL="114300" distR="114300">
             <wp:extent cx="5943600" cy="1968500"/>
             <wp:effectExtent b="0" l="0" r="0" t="0"/>
-            <wp:docPr id="12" name="image12.png"/>
+            <wp:docPr id="13" name="image7.png"/>
             <a:graphic>
               <a:graphicData uri="http://schemas.openxmlformats.org/drawingml/2006/picture">
                 <pic:pic>
                   <pic:nvPicPr>
-                    <pic:cNvPr id="0" name="image12.png"/>
+                    <pic:cNvPr id="0" name="image7.png"/>
                     <pic:cNvPicPr preferRelativeResize="0"/>
                   </pic:nvPicPr>
                   <pic:blipFill>
@@ -801,12 +801,12 @@
           <wp:inline distB="114300" distT="114300" distL="114300" distR="114300">
             <wp:extent cx="5943600" cy="2006600"/>
             <wp:effectExtent b="0" l="0" r="0" t="0"/>
-            <wp:docPr id="2" name="image14.png"/>
+            <wp:docPr id="2" name="image10.png"/>
             <a:graphic>
               <a:graphicData uri="http://schemas.openxmlformats.org/drawingml/2006/picture">
                 <pic:pic>
                   <pic:nvPicPr>
-                    <pic:cNvPr id="0" name="image14.png"/>
+                    <pic:cNvPr id="0" name="image10.png"/>
                     <pic:cNvPicPr preferRelativeResize="0"/>
                   </pic:nvPicPr>
                   <pic:blipFill>
@@ -980,12 +980,12 @@
           <wp:inline distB="114300" distT="114300" distL="114300" distR="114300">
             <wp:extent cx="5943600" cy="2032000"/>
             <wp:effectExtent b="0" l="0" r="0" t="0"/>
-            <wp:docPr id="11" name="image11.png"/>
+            <wp:docPr id="11" name="image15.png"/>
             <a:graphic>
               <a:graphicData uri="http://schemas.openxmlformats.org/drawingml/2006/picture">
                 <pic:pic>
                   <pic:nvPicPr>
-                    <pic:cNvPr id="0" name="image11.png"/>
+                    <pic:cNvPr id="0" name="image15.png"/>
                     <pic:cNvPicPr preferRelativeResize="0"/>
                   </pic:nvPicPr>
                   <pic:blipFill>
@@ -1155,12 +1155,12 @@
           <wp:inline distB="114300" distT="114300" distL="114300" distR="114300">
             <wp:extent cx="5943600" cy="1955800"/>
             <wp:effectExtent b="0" l="0" r="0" t="0"/>
-            <wp:docPr id="13" name="image13.png"/>
+            <wp:docPr id="14" name="image12.png"/>
             <a:graphic>
               <a:graphicData uri="http://schemas.openxmlformats.org/drawingml/2006/picture">
                 <pic:pic>
                   <pic:nvPicPr>
-                    <pic:cNvPr id="0" name="image13.png"/>
+                    <pic:cNvPr id="0" name="image12.png"/>
                     <pic:cNvPicPr preferRelativeResize="0"/>
                   </pic:nvPicPr>
                   <pic:blipFill>
@@ -1325,6 +1325,18 @@
     </w:p>
     <w:p>
       <w:pPr>
+        <w:rPr>
+          <w:u w:val="single"/>
+        </w:rPr>
+      </w:pPr>
+      <w:r>
+        <w:rPr>
+          <w:rtl w:val="0"/>
+        </w:rPr>
+      </w:r>
+    </w:p>
+    <w:p>
+      <w:pPr>
         <w:rPr/>
       </w:pPr>
       <w:r>
@@ -1434,12 +1446,12 @@
           <wp:inline distB="114300" distT="114300" distL="114300" distR="114300">
             <wp:extent cx="5943600" cy="1930400"/>
             <wp:effectExtent b="0" l="0" r="0" t="0"/>
-            <wp:docPr id="3" name="image8.png"/>
+            <wp:docPr id="3" name="image11.png"/>
             <a:graphic>
               <a:graphicData uri="http://schemas.openxmlformats.org/drawingml/2006/picture">
                 <pic:pic>
                   <pic:nvPicPr>
-                    <pic:cNvPr id="0" name="image8.png"/>
+                    <pic:cNvPr id="0" name="image11.png"/>
                     <pic:cNvPicPr preferRelativeResize="0"/>
                   </pic:nvPicPr>
                   <pic:blipFill>
@@ -1638,12 +1650,12 @@
           <wp:inline distB="114300" distT="114300" distL="114300" distR="114300">
             <wp:extent cx="5943600" cy="1930400"/>
             <wp:effectExtent b="0" l="0" r="0" t="0"/>
-            <wp:docPr id="8" name="image10.png"/>
+            <wp:docPr id="8" name="image13.png"/>
             <a:graphic>
               <a:graphicData uri="http://schemas.openxmlformats.org/drawingml/2006/picture">
                 <pic:pic>
                   <pic:nvPicPr>
-                    <pic:cNvPr id="0" name="image10.png"/>
+                    <pic:cNvPr id="0" name="image13.png"/>
                     <pic:cNvPicPr preferRelativeResize="0"/>
                   </pic:nvPicPr>
                   <pic:blipFill>
@@ -1763,6 +1775,30 @@
       </w:pPr>
       <w:r>
         <w:rPr>
+          <w:rtl w:val="0"/>
+        </w:rPr>
+      </w:r>
+    </w:p>
+    <w:p>
+      <w:pPr>
+        <w:rPr>
+          <w:u w:val="single"/>
+        </w:rPr>
+      </w:pPr>
+      <w:r>
+        <w:rPr>
+          <w:rtl w:val="0"/>
+        </w:rPr>
+      </w:r>
+    </w:p>
+    <w:p>
+      <w:pPr>
+        <w:rPr>
+          <w:u w:val="single"/>
+        </w:rPr>
+      </w:pPr>
+      <w:r>
+        <w:rPr>
           <w:u w:val="single"/>
           <w:rtl w:val="0"/>
         </w:rPr>
@@ -1813,12 +1849,12 @@
           <wp:inline distB="114300" distT="114300" distL="114300" distR="114300">
             <wp:extent cx="5943600" cy="1981200"/>
             <wp:effectExtent b="0" l="0" r="0" t="0"/>
-            <wp:docPr id="14" name="image15.png"/>
+            <wp:docPr id="15" name="image14.png"/>
             <a:graphic>
               <a:graphicData uri="http://schemas.openxmlformats.org/drawingml/2006/picture">
                 <pic:pic>
                   <pic:nvPicPr>
-                    <pic:cNvPr id="0" name="image15.png"/>
+                    <pic:cNvPr id="0" name="image14.png"/>
                     <pic:cNvPicPr preferRelativeResize="0"/>
                   </pic:nvPicPr>
                   <pic:blipFill>
@@ -2026,12 +2062,12 @@
           <wp:inline distB="114300" distT="114300" distL="114300" distR="114300">
             <wp:extent cx="5943600" cy="1993900"/>
             <wp:effectExtent b="0" l="0" r="0" t="0"/>
-            <wp:docPr id="16" name="image7.png"/>
+            <wp:docPr id="17" name="image8.png"/>
             <a:graphic>
               <a:graphicData uri="http://schemas.openxmlformats.org/drawingml/2006/picture">
                 <pic:pic>
                   <pic:nvPicPr>
-                    <pic:cNvPr id="0" name="image7.png"/>
+                    <pic:cNvPr id="0" name="image8.png"/>
                     <pic:cNvPicPr preferRelativeResize="0"/>
                   </pic:nvPicPr>
                   <pic:blipFill>
@@ -2246,14 +2282,14 @@
         </w:rPr>
         <w:drawing>
           <wp:inline distB="114300" distT="114300" distL="114300" distR="114300">
-            <wp:extent cx="4455140" cy="3648360"/>
+            <wp:extent cx="3891915" cy="3295856"/>
             <wp:effectExtent b="0" l="0" r="0" t="0"/>
-            <wp:docPr id="4" name="image2.png"/>
+            <wp:docPr id="5" name="image6.png"/>
             <a:graphic>
               <a:graphicData uri="http://schemas.openxmlformats.org/drawingml/2006/picture">
                 <pic:pic>
                   <pic:nvPicPr>
-                    <pic:cNvPr id="0" name="image2.png"/>
+                    <pic:cNvPr id="0" name="image6.png"/>
                     <pic:cNvPicPr preferRelativeResize="0"/>
                   </pic:nvPicPr>
                   <pic:blipFill>
@@ -2266,7 +2302,7 @@
                   <pic:spPr>
                     <a:xfrm>
                       <a:off x="0" y="0"/>
-                      <a:ext cx="4455140" cy="3648360"/>
+                      <a:ext cx="3891915" cy="3295856"/>
                     </a:xfrm>
                     <a:prstGeom prst="rect"/>
                     <a:ln/>
@@ -2295,9 +2331,9 @@
         </w:rPr>
         <w:drawing>
           <wp:inline distB="114300" distT="114300" distL="114300" distR="114300">
-            <wp:extent cx="4140348" cy="3282315"/>
+            <wp:extent cx="3914775" cy="3301265"/>
             <wp:effectExtent b="0" l="0" r="0" t="0"/>
-            <wp:docPr id="17" name="image5.png"/>
+            <wp:docPr id="12" name="image5.png"/>
             <a:graphic>
               <a:graphicData uri="http://schemas.openxmlformats.org/drawingml/2006/picture">
                 <pic:pic>
@@ -2315,7 +2351,7 @@
                   <pic:spPr>
                     <a:xfrm>
                       <a:off x="0" y="0"/>
-                      <a:ext cx="4140348" cy="3282315"/>
+                      <a:ext cx="3914775" cy="3301265"/>
                     </a:xfrm>
                     <a:prstGeom prst="rect"/>
                     <a:ln/>
@@ -2358,6 +2394,30 @@
     </w:p>
     <w:p>
       <w:pPr>
+        <w:rPr>
+          <w:u w:val="single"/>
+        </w:rPr>
+      </w:pPr>
+      <w:r>
+        <w:rPr>
+          <w:rtl w:val="0"/>
+        </w:rPr>
+      </w:r>
+    </w:p>
+    <w:p>
+      <w:pPr>
+        <w:rPr>
+          <w:u w:val="single"/>
+        </w:rPr>
+      </w:pPr>
+      <w:r>
+        <w:rPr>
+          <w:rtl w:val="0"/>
+        </w:rPr>
+      </w:r>
+    </w:p>
+    <w:p>
+      <w:pPr>
         <w:rPr/>
       </w:pPr>
       <w:r>
@@ -2400,12 +2460,12 @@
           <wp:inline distB="114300" distT="114300" distL="114300" distR="114300">
             <wp:extent cx="3655695" cy="3086469"/>
             <wp:effectExtent b="0" l="0" r="0" t="0"/>
-            <wp:docPr id="9" name="image6.png"/>
+            <wp:docPr id="9" name="image3.png"/>
             <a:graphic>
               <a:graphicData uri="http://schemas.openxmlformats.org/drawingml/2006/picture">
                 <pic:pic>
                   <pic:nvPicPr>
-                    <pic:cNvPr id="0" name="image6.png"/>
+                    <pic:cNvPr id="0" name="image3.png"/>
                     <pic:cNvPicPr preferRelativeResize="0"/>
                   </pic:nvPicPr>
                   <pic:blipFill>
@@ -2461,12 +2521,12 @@
           <wp:inline distB="114300" distT="114300" distL="114300" distR="114300">
             <wp:extent cx="3617595" cy="3035101"/>
             <wp:effectExtent b="0" l="0" r="0" t="0"/>
-            <wp:docPr id="5" name="image4.png"/>
+            <wp:docPr id="4" name="image1.png"/>
             <a:graphic>
               <a:graphicData uri="http://schemas.openxmlformats.org/drawingml/2006/picture">
                 <pic:pic>
                   <pic:nvPicPr>
-                    <pic:cNvPr id="0" name="image4.png"/>
+                    <pic:cNvPr id="0" name="image1.png"/>
                     <pic:cNvPicPr preferRelativeResize="0"/>
                   </pic:nvPicPr>
                   <pic:blipFill>
@@ -3533,142 +3593,127 @@
     </w:p>
     <w:p>
       <w:pPr>
-        <w:pStyle w:val="Heading2"/>
-        <w:spacing w:before="0" w:lineRule="auto"/>
-        <w:rPr>
+        <w:shd w:fill="ffffff" w:val="clear"/>
+        <w:spacing w:before="220" w:line="240" w:lineRule="auto"/>
+        <w:rPr>
+          <w:rFonts w:ascii="Roboto" w:cs="Roboto" w:eastAsia="Roboto" w:hAnsi="Roboto"/>
+          <w:b w:val="1"/>
+          <w:color w:val="444444"/>
+          <w:sz w:val="21"/>
+          <w:szCs w:val="21"/>
+        </w:rPr>
+      </w:pPr>
+      <w:r>
+        <w:rPr>
+          <w:rtl w:val="0"/>
+        </w:rPr>
+      </w:r>
+    </w:p>
+    <w:p>
+      <w:pPr>
+        <w:shd w:fill="ffffff" w:val="clear"/>
+        <w:spacing w:before="220" w:line="240" w:lineRule="auto"/>
+        <w:rPr>
+          <w:rFonts w:ascii="Roboto" w:cs="Roboto" w:eastAsia="Roboto" w:hAnsi="Roboto"/>
+          <w:b w:val="1"/>
+          <w:color w:val="444444"/>
+          <w:sz w:val="21"/>
+          <w:szCs w:val="21"/>
+        </w:rPr>
+      </w:pPr>
+      <w:r>
+        <w:rPr>
+          <w:rtl w:val="0"/>
+        </w:rPr>
+      </w:r>
+    </w:p>
+    <w:p>
+      <w:pPr>
+        <w:shd w:fill="ffffff" w:val="clear"/>
+        <w:spacing w:before="220" w:line="240" w:lineRule="auto"/>
+        <w:rPr>
+          <w:rFonts w:ascii="Roboto" w:cs="Roboto" w:eastAsia="Roboto" w:hAnsi="Roboto"/>
+          <w:b w:val="1"/>
+          <w:color w:val="444444"/>
+          <w:sz w:val="21"/>
+          <w:szCs w:val="21"/>
+        </w:rPr>
+      </w:pPr>
+      <w:r>
+        <w:rPr>
+          <w:rtl w:val="0"/>
+        </w:rPr>
+      </w:r>
+    </w:p>
+    <w:p>
+      <w:pPr>
+        <w:shd w:fill="ffffff" w:val="clear"/>
+        <w:spacing w:before="220" w:line="240" w:lineRule="auto"/>
+        <w:rPr>
+          <w:rFonts w:ascii="Roboto" w:cs="Roboto" w:eastAsia="Roboto" w:hAnsi="Roboto"/>
+          <w:b w:val="1"/>
+          <w:color w:val="444444"/>
+          <w:sz w:val="21"/>
+          <w:szCs w:val="21"/>
+        </w:rPr>
+      </w:pPr>
+      <w:r>
+        <w:rPr>
+          <w:rtl w:val="0"/>
+        </w:rPr>
+      </w:r>
+    </w:p>
+    <w:p>
+      <w:pPr>
+        <w:shd w:fill="ffffff" w:val="clear"/>
+        <w:spacing w:before="220" w:line="240" w:lineRule="auto"/>
+        <w:rPr>
+          <w:rFonts w:ascii="Roboto" w:cs="Roboto" w:eastAsia="Roboto" w:hAnsi="Roboto"/>
+          <w:b w:val="1"/>
+          <w:color w:val="444444"/>
+          <w:sz w:val="21"/>
+          <w:szCs w:val="21"/>
+        </w:rPr>
+      </w:pPr>
+      <w:r>
+        <w:rPr>
+          <w:rtl w:val="0"/>
+        </w:rPr>
+      </w:r>
+    </w:p>
+    <w:p>
+      <w:pPr>
+        <w:shd w:fill="ffffff" w:val="clear"/>
+        <w:spacing w:before="220" w:line="240" w:lineRule="auto"/>
+        <w:rPr>
+          <w:b w:val="1"/>
           <w:sz w:val="24"/>
           <w:szCs w:val="24"/>
           <w:u w:val="single"/>
         </w:rPr>
       </w:pPr>
-      <w:bookmarkStart w:colFirst="0" w:colLast="0" w:name="_elys4crtmdsm" w:id="3"/>
-      <w:bookmarkEnd w:id="3"/>
-      <w:r>
-        <w:rPr>
-          <w:rtl w:val="0"/>
-        </w:rPr>
-      </w:r>
-    </w:p>
-    <w:p>
-      <w:pPr>
-        <w:pStyle w:val="Heading2"/>
-        <w:spacing w:before="0" w:lineRule="auto"/>
-        <w:rPr>
+      <w:r>
+        <w:rPr>
+          <w:b w:val="1"/>
           <w:sz w:val="24"/>
           <w:szCs w:val="24"/>
           <w:u w:val="single"/>
-        </w:rPr>
-      </w:pPr>
-      <w:bookmarkStart w:colFirst="0" w:colLast="0" w:name="_bvo8ia1b23bs" w:id="4"/>
-      <w:bookmarkEnd w:id="4"/>
-      <w:r>
-        <w:rPr>
-          <w:rtl w:val="0"/>
-        </w:rPr>
-      </w:r>
-    </w:p>
-    <w:p>
-      <w:pPr>
-        <w:pStyle w:val="Heading2"/>
-        <w:spacing w:before="0" w:lineRule="auto"/>
-        <w:rPr>
+          <w:rtl w:val="0"/>
+        </w:rPr>
+        <w:t xml:space="preserve">The Database Design</w:t>
+      </w:r>
+    </w:p>
+    <w:p>
+      <w:pPr>
+        <w:shd w:fill="ffffff" w:val="clear"/>
+        <w:spacing w:before="220" w:line="240" w:lineRule="auto"/>
+        <w:rPr>
+          <w:b w:val="1"/>
           <w:sz w:val="24"/>
           <w:szCs w:val="24"/>
           <w:u w:val="single"/>
         </w:rPr>
       </w:pPr>
-      <w:bookmarkStart w:colFirst="0" w:colLast="0" w:name="_wx2phgyh4ufa" w:id="5"/>
-      <w:bookmarkEnd w:id="5"/>
-      <w:r>
-        <w:rPr>
-          <w:rtl w:val="0"/>
-        </w:rPr>
-      </w:r>
-    </w:p>
-    <w:p>
-      <w:pPr>
-        <w:pStyle w:val="Heading2"/>
-        <w:spacing w:before="0" w:lineRule="auto"/>
-        <w:rPr>
-          <w:sz w:val="24"/>
-          <w:szCs w:val="24"/>
-          <w:u w:val="single"/>
-        </w:rPr>
-      </w:pPr>
-      <w:bookmarkStart w:colFirst="0" w:colLast="0" w:name="_xak2gl3ju4vt" w:id="6"/>
-      <w:bookmarkEnd w:id="6"/>
-      <w:r>
-        <w:rPr>
-          <w:rtl w:val="0"/>
-        </w:rPr>
-      </w:r>
-    </w:p>
-    <w:p>
-      <w:pPr>
-        <w:pStyle w:val="Heading2"/>
-        <w:spacing w:before="0" w:lineRule="auto"/>
-        <w:rPr>
-          <w:sz w:val="24"/>
-          <w:szCs w:val="24"/>
-          <w:u w:val="single"/>
-        </w:rPr>
-      </w:pPr>
-      <w:bookmarkStart w:colFirst="0" w:colLast="0" w:name="_yxkfg2a7cvki" w:id="7"/>
-      <w:bookmarkEnd w:id="7"/>
-      <w:r>
-        <w:rPr>
-          <w:rtl w:val="0"/>
-        </w:rPr>
-      </w:r>
-    </w:p>
-    <w:p>
-      <w:pPr>
-        <w:pStyle w:val="Heading2"/>
-        <w:spacing w:before="0" w:lineRule="auto"/>
-        <w:rPr>
-          <w:sz w:val="24"/>
-          <w:szCs w:val="24"/>
-          <w:u w:val="single"/>
-        </w:rPr>
-      </w:pPr>
-      <w:bookmarkStart w:colFirst="0" w:colLast="0" w:name="_4fite0nyvg1o" w:id="8"/>
-      <w:bookmarkEnd w:id="8"/>
-      <w:r>
-        <w:rPr>
-          <w:rtl w:val="0"/>
-        </w:rPr>
-      </w:r>
-    </w:p>
-    <w:p>
-      <w:pPr>
-        <w:rPr/>
-      </w:pPr>
-      <w:r>
-        <w:rPr>
-          <w:rtl w:val="0"/>
-        </w:rPr>
-      </w:r>
-    </w:p>
-    <w:p>
-      <w:pPr>
-        <w:pStyle w:val="Heading2"/>
-        <w:spacing w:before="0" w:lineRule="auto"/>
-        <w:rPr>
-          <w:b w:val="1"/>
-        </w:rPr>
-      </w:pPr>
-      <w:bookmarkStart w:colFirst="0" w:colLast="0" w:name="_rmsjmj429end" w:id="9"/>
-      <w:bookmarkEnd w:id="9"/>
-      <w:r>
-        <w:rPr>
-          <w:b w:val="1"/>
-          <w:sz w:val="24"/>
-          <w:szCs w:val="24"/>
-          <w:u w:val="single"/>
-          <w:rtl w:val="0"/>
-        </w:rPr>
-        <w:t xml:space="preserve">The Database Design</w:t>
-      </w:r>
       <w:r>
         <w:rPr>
           <w:rtl w:val="0"/>
@@ -3685,12 +3730,12 @@
           <wp:inline distB="114300" distT="114300" distL="114300" distR="114300">
             <wp:extent cx="3099435" cy="2398205"/>
             <wp:effectExtent b="0" l="0" r="0" t="0"/>
-            <wp:docPr id="7" name="image1.png"/>
+            <wp:docPr id="7" name="image4.png"/>
             <a:graphic>
               <a:graphicData uri="http://schemas.openxmlformats.org/drawingml/2006/picture">
                 <pic:pic>
                   <pic:nvPicPr>
-                    <pic:cNvPr id="0" name="image1.png"/>
+                    <pic:cNvPr id="0" name="image4.png"/>
                     <pic:cNvPicPr preferRelativeResize="0"/>
                   </pic:nvPicPr>
                   <pic:blipFill>
@@ -4129,8 +4174,17 @@
       </w:pPr>
       <w:r>
         <w:rPr>
-          <w:rtl w:val="0"/>
-        </w:rPr>
+          <w:b w:val="1"/>
+          <w:u w:val="single"/>
+          <w:rtl w:val="0"/>
+        </w:rPr>
+        <w:t xml:space="preserve">The Dao Layer</w:t>
+      </w:r>
+      <w:r>
+        <w:rPr>
+          <w:rtl w:val="0"/>
+        </w:rPr>
+        <w:t xml:space="preserve">:</w:t>
       </w:r>
     </w:p>
     <w:p>
@@ -4145,6 +4199,182 @@
     </w:p>
     <w:p>
       <w:pPr>
+        <w:rPr>
+          <w:sz w:val="20"/>
+          <w:szCs w:val="20"/>
+        </w:rPr>
+      </w:pPr>
+      <w:r>
+        <w:rPr>
+          <w:sz w:val="20"/>
+          <w:szCs w:val="20"/>
+          <w:rtl w:val="0"/>
+        </w:rPr>
+        <w:t xml:space="preserve">The database access layer (Dao) provides different methods to perform CRUD operations on respective databases. It uses ConnectionUtil class to establish the connection and then perform various operations like Read, update and create on the database.</w:t>
+      </w:r>
+    </w:p>
+    <w:p>
+      <w:pPr>
+        <w:rPr>
+          <w:sz w:val="20"/>
+          <w:szCs w:val="20"/>
+        </w:rPr>
+      </w:pPr>
+      <w:r>
+        <w:rPr>
+          <w:rtl w:val="0"/>
+        </w:rPr>
+      </w:r>
+    </w:p>
+    <w:p>
+      <w:pPr>
+        <w:rPr>
+          <w:sz w:val="20"/>
+          <w:szCs w:val="20"/>
+        </w:rPr>
+      </w:pPr>
+      <w:r>
+        <w:rPr>
+          <w:sz w:val="20"/>
+          <w:szCs w:val="20"/>
+          <w:rtl w:val="0"/>
+        </w:rPr>
+        <w:t xml:space="preserve">Example: </w:t>
+      </w:r>
+    </w:p>
+    <w:p>
+      <w:pPr>
+        <w:rPr>
+          <w:sz w:val="20"/>
+          <w:szCs w:val="20"/>
+        </w:rPr>
+      </w:pPr>
+      <w:r>
+        <w:rPr>
+          <w:rtl w:val="0"/>
+        </w:rPr>
+      </w:r>
+    </w:p>
+    <w:p>
+      <w:pPr>
+        <w:rPr>
+          <w:i w:val="1"/>
+          <w:sz w:val="20"/>
+          <w:szCs w:val="20"/>
+        </w:rPr>
+      </w:pPr>
+      <w:r>
+        <w:rPr>
+          <w:i w:val="1"/>
+          <w:sz w:val="20"/>
+          <w:szCs w:val="20"/>
+          <w:rtl w:val="0"/>
+        </w:rPr>
+        <w:t xml:space="preserve">try (Session session = ConnectionUtil.getSessionFactory(LiftRide.class).openSession()) { </w:t>
+      </w:r>
+    </w:p>
+    <w:p>
+      <w:pPr>
+        <w:rPr>
+          <w:i w:val="1"/>
+          <w:sz w:val="20"/>
+          <w:szCs w:val="20"/>
+        </w:rPr>
+      </w:pPr>
+      <w:r>
+        <w:rPr>
+          <w:i w:val="1"/>
+          <w:sz w:val="20"/>
+          <w:szCs w:val="20"/>
+          <w:rtl w:val="0"/>
+        </w:rPr>
+        <w:t xml:space="preserve">      transaction = session.beginTransaction(); </w:t>
+      </w:r>
+    </w:p>
+    <w:p>
+      <w:pPr>
+        <w:rPr>
+          <w:i w:val="1"/>
+          <w:sz w:val="20"/>
+          <w:szCs w:val="20"/>
+        </w:rPr>
+      </w:pPr>
+      <w:r>
+        <w:rPr>
+          <w:i w:val="1"/>
+          <w:sz w:val="20"/>
+          <w:szCs w:val="20"/>
+          <w:rtl w:val="0"/>
+        </w:rPr>
+        <w:t xml:space="preserve">      liftRide = session.get(LiftRide.class, ride); </w:t>
+      </w:r>
+    </w:p>
+    <w:p>
+      <w:pPr>
+        <w:rPr>
+          <w:i w:val="1"/>
+          <w:sz w:val="20"/>
+          <w:szCs w:val="20"/>
+        </w:rPr>
+      </w:pPr>
+      <w:r>
+        <w:rPr>
+          <w:i w:val="1"/>
+          <w:sz w:val="20"/>
+          <w:szCs w:val="20"/>
+          <w:rtl w:val="0"/>
+        </w:rPr>
+        <w:t xml:space="preserve">      transaction.commit(); </w:t>
+      </w:r>
+    </w:p>
+    <w:p>
+      <w:pPr>
+        <w:rPr>
+          <w:i w:val="1"/>
+          <w:sz w:val="20"/>
+          <w:szCs w:val="20"/>
+        </w:rPr>
+      </w:pPr>
+      <w:r>
+        <w:rPr>
+          <w:i w:val="1"/>
+          <w:sz w:val="20"/>
+          <w:szCs w:val="20"/>
+          <w:rtl w:val="0"/>
+        </w:rPr>
+        <w:t xml:space="preserve">}</w:t>
+      </w:r>
+    </w:p>
+    <w:p>
+      <w:pPr>
+        <w:rPr>
+          <w:sz w:val="20"/>
+          <w:szCs w:val="20"/>
+        </w:rPr>
+      </w:pPr>
+      <w:r>
+        <w:rPr>
+          <w:sz w:val="20"/>
+          <w:szCs w:val="20"/>
+          <w:rtl w:val="0"/>
+        </w:rPr>
+        <w:t xml:space="preserve">The server is connected to Single RDS instance with 1 Gb memory.</w:t>
+      </w:r>
+    </w:p>
+    <w:p>
+      <w:pPr>
+        <w:rPr>
+          <w:u w:val="single"/>
+        </w:rPr>
+      </w:pPr>
+      <w:r>
+        <w:rPr>
+          <w:rtl w:val="0"/>
+        </w:rPr>
+      </w:r>
+    </w:p>
+    <w:p>
+      <w:pPr>
         <w:rPr/>
       </w:pPr>
       <w:r>
@@ -4153,7 +4383,7 @@
           <w:u w:val="single"/>
           <w:rtl w:val="0"/>
         </w:rPr>
-        <w:t xml:space="preserve">The Dao Layer</w:t>
+        <w:t xml:space="preserve">Unit tests</w:t>
       </w:r>
       <w:r>
         <w:rPr>
@@ -4161,211 +4391,6 @@
         </w:rPr>
         <w:t xml:space="preserve">:</w:t>
       </w:r>
-    </w:p>
-    <w:p>
-      <w:pPr>
-        <w:rPr/>
-      </w:pPr>
-      <w:r>
-        <w:rPr>
-          <w:rtl w:val="0"/>
-        </w:rPr>
-      </w:r>
-    </w:p>
-    <w:p>
-      <w:pPr>
-        <w:rPr>
-          <w:sz w:val="20"/>
-          <w:szCs w:val="20"/>
-        </w:rPr>
-      </w:pPr>
-      <w:r>
-        <w:rPr>
-          <w:sz w:val="20"/>
-          <w:szCs w:val="20"/>
-          <w:rtl w:val="0"/>
-        </w:rPr>
-        <w:t xml:space="preserve">The database access layer (Dao) provides different methods to perform CRUD operations on respective databases. It uses ConnectionUtil class to establish the connection and then perform various operations like Read, update and create on the database.</w:t>
-      </w:r>
-    </w:p>
-    <w:p>
-      <w:pPr>
-        <w:rPr>
-          <w:sz w:val="20"/>
-          <w:szCs w:val="20"/>
-        </w:rPr>
-      </w:pPr>
-      <w:r>
-        <w:rPr>
-          <w:rtl w:val="0"/>
-        </w:rPr>
-      </w:r>
-    </w:p>
-    <w:p>
-      <w:pPr>
-        <w:rPr>
-          <w:sz w:val="20"/>
-          <w:szCs w:val="20"/>
-        </w:rPr>
-      </w:pPr>
-      <w:r>
-        <w:rPr>
-          <w:sz w:val="20"/>
-          <w:szCs w:val="20"/>
-          <w:rtl w:val="0"/>
-        </w:rPr>
-        <w:t xml:space="preserve">Example: </w:t>
-      </w:r>
-    </w:p>
-    <w:p>
-      <w:pPr>
-        <w:rPr>
-          <w:sz w:val="20"/>
-          <w:szCs w:val="20"/>
-        </w:rPr>
-      </w:pPr>
-      <w:r>
-        <w:rPr>
-          <w:rtl w:val="0"/>
-        </w:rPr>
-      </w:r>
-    </w:p>
-    <w:p>
-      <w:pPr>
-        <w:rPr>
-          <w:i w:val="1"/>
-          <w:sz w:val="20"/>
-          <w:szCs w:val="20"/>
-        </w:rPr>
-      </w:pPr>
-      <w:r>
-        <w:rPr>
-          <w:i w:val="1"/>
-          <w:sz w:val="20"/>
-          <w:szCs w:val="20"/>
-          <w:rtl w:val="0"/>
-        </w:rPr>
-        <w:t xml:space="preserve">try (Session session = ConnectionUtil.getSessionFactory(LiftRide.class).openSession()) { </w:t>
-      </w:r>
-    </w:p>
-    <w:p>
-      <w:pPr>
-        <w:rPr>
-          <w:i w:val="1"/>
-          <w:sz w:val="20"/>
-          <w:szCs w:val="20"/>
-        </w:rPr>
-      </w:pPr>
-      <w:r>
-        <w:rPr>
-          <w:i w:val="1"/>
-          <w:sz w:val="20"/>
-          <w:szCs w:val="20"/>
-          <w:rtl w:val="0"/>
-        </w:rPr>
-        <w:t xml:space="preserve">      transaction = session.beginTransaction(); </w:t>
-      </w:r>
-    </w:p>
-    <w:p>
-      <w:pPr>
-        <w:rPr>
-          <w:i w:val="1"/>
-          <w:sz w:val="20"/>
-          <w:szCs w:val="20"/>
-        </w:rPr>
-      </w:pPr>
-      <w:r>
-        <w:rPr>
-          <w:i w:val="1"/>
-          <w:sz w:val="20"/>
-          <w:szCs w:val="20"/>
-          <w:rtl w:val="0"/>
-        </w:rPr>
-        <w:t xml:space="preserve">      liftRide = session.get(LiftRide.class, ride); </w:t>
-      </w:r>
-    </w:p>
-    <w:p>
-      <w:pPr>
-        <w:rPr>
-          <w:i w:val="1"/>
-          <w:sz w:val="20"/>
-          <w:szCs w:val="20"/>
-        </w:rPr>
-      </w:pPr>
-      <w:r>
-        <w:rPr>
-          <w:i w:val="1"/>
-          <w:sz w:val="20"/>
-          <w:szCs w:val="20"/>
-          <w:rtl w:val="0"/>
-        </w:rPr>
-        <w:t xml:space="preserve">      transaction.commit(); </w:t>
-      </w:r>
-    </w:p>
-    <w:p>
-      <w:pPr>
-        <w:rPr>
-          <w:i w:val="1"/>
-          <w:sz w:val="20"/>
-          <w:szCs w:val="20"/>
-        </w:rPr>
-      </w:pPr>
-      <w:r>
-        <w:rPr>
-          <w:i w:val="1"/>
-          <w:sz w:val="20"/>
-          <w:szCs w:val="20"/>
-          <w:rtl w:val="0"/>
-        </w:rPr>
-        <w:t xml:space="preserve">}</w:t>
-      </w:r>
-    </w:p>
-    <w:p>
-      <w:pPr>
-        <w:rPr>
-          <w:sz w:val="20"/>
-          <w:szCs w:val="20"/>
-        </w:rPr>
-      </w:pPr>
-      <w:r>
-        <w:rPr>
-          <w:sz w:val="20"/>
-          <w:szCs w:val="20"/>
-          <w:rtl w:val="0"/>
-        </w:rPr>
-        <w:t xml:space="preserve">The server is connected to Single RDS instance with 1 Gb memory.</w:t>
-      </w:r>
-    </w:p>
-    <w:p>
-      <w:pPr>
-        <w:rPr>
-          <w:u w:val="single"/>
-        </w:rPr>
-      </w:pPr>
-      <w:r>
-        <w:rPr>
-          <w:rtl w:val="0"/>
-        </w:rPr>
-      </w:r>
-    </w:p>
-    <w:p>
-      <w:pPr>
-        <w:rPr/>
-      </w:pPr>
-      <w:r>
-        <w:rPr>
-          <w:b w:val="1"/>
-          <w:u w:val="single"/>
-          <w:rtl w:val="0"/>
-        </w:rPr>
-        <w:t xml:space="preserve">Unit tests</w:t>
-      </w:r>
-      <w:r>
-        <w:rPr>
-          <w:rtl w:val="0"/>
-        </w:rPr>
-        <w:t xml:space="preserve">:</w:t>
-      </w:r>
       <w:r>
         <w:rPr>
           <w:rtl w:val="0"/>
@@ -4380,8 +4405,8 @@
           <w:szCs w:val="20"/>
         </w:rPr>
       </w:pPr>
-      <w:bookmarkStart w:colFirst="0" w:colLast="0" w:name="_y08gtbm45erk" w:id="10"/>
-      <w:bookmarkEnd w:id="10"/>
+      <w:bookmarkStart w:colFirst="0" w:colLast="0" w:name="_y08gtbm45erk" w:id="3"/>
+      <w:bookmarkEnd w:id="3"/>
       <w:r>
         <w:rPr>
           <w:sz w:val="20"/>
@@ -4398,8 +4423,8 @@
           <w:u w:val="single"/>
         </w:rPr>
       </w:pPr>
-      <w:bookmarkStart w:colFirst="0" w:colLast="0" w:name="_94baysqibvws" w:id="11"/>
-      <w:bookmarkEnd w:id="11"/>
+      <w:bookmarkStart w:colFirst="0" w:colLast="0" w:name="_94baysqibvws" w:id="4"/>
+      <w:bookmarkEnd w:id="4"/>
       <w:r>
         <w:rPr>
           <w:u w:val="single"/>
@@ -4770,12 +4795,12 @@
           <wp:inline distB="114300" distT="114300" distL="114300" distR="114300">
             <wp:extent cx="5943600" cy="1993900"/>
             <wp:effectExtent b="0" l="0" r="0" t="0"/>
-            <wp:docPr id="1" name="image3.png"/>
+            <wp:docPr id="1" name="image2.png"/>
             <a:graphic>
               <a:graphicData uri="http://schemas.openxmlformats.org/drawingml/2006/picture">
                 <pic:pic>
                   <pic:nvPicPr>
-                    <pic:cNvPr id="0" name="image3.png"/>
+                    <pic:cNvPr id="0" name="image2.png"/>
                     <pic:cNvPicPr preferRelativeResize="0"/>
                   </pic:nvPicPr>
                   <pic:blipFill>
